--- a/Lista palabras separadas.docx
+++ b/Lista palabras separadas.docx
@@ -6650,6 +6650,18 @@
                 <w:lang w:val="de-DE"/>
               </w:rPr>
             </w:pPr>
+            <w:r>
+              <w:rPr>
+                <w:rFonts w:ascii="Garamond" w:hAnsi="Garamond" w:cs="Times New Roman"/>
+                <w:sz w:val="24"/>
+                <w:szCs w:val="24"/>
+                <w:highlight w:val="white"/>
+                <w:lang w:val="de-DE"/>
+              </w:rPr>
+              <w:t>vil lichte, vil leicht</w:t>
+            </w:r>
+            <w:bookmarkStart w:id="0" w:name="_GoBack"/>
+            <w:bookmarkEnd w:id="0"/>
           </w:p>
         </w:tc>
         <w:tc>
@@ -9653,51 +9665,49 @@
                 <w:lang w:val="de-DE"/>
               </w:rPr>
             </w:pPr>
-            <w:bookmarkStart w:id="0" w:name="_GoBack"/>
-          </w:p>
-        </w:tc>
-        <w:tc>
-          <w:tcPr>
-            <w:tcW w:w="2551" w:type="dxa"/>
-          </w:tcPr>
-          <w:p>
-            <w:pPr>
-              <w:shd w:val="clear" w:color="auto" w:fill="FFFFFF"/>
-              <w:autoSpaceDE w:val="0"/>
-              <w:autoSpaceDN w:val="0"/>
-              <w:adjustRightInd w:val="0"/>
-              <w:rPr>
-                <w:rFonts w:ascii="Garamond" w:hAnsi="Garamond" w:cs="Times New Roman"/>
-                <w:sz w:val="24"/>
-                <w:szCs w:val="24"/>
-                <w:highlight w:val="white"/>
-                <w:lang w:val="de-DE"/>
-              </w:rPr>
-            </w:pPr>
-          </w:p>
-        </w:tc>
-        <w:tc>
-          <w:tcPr>
-            <w:tcW w:w="4111" w:type="dxa"/>
-          </w:tcPr>
-          <w:p>
-            <w:pPr>
-              <w:shd w:val="clear" w:color="auto" w:fill="FFFFFF"/>
-              <w:autoSpaceDE w:val="0"/>
-              <w:autoSpaceDN w:val="0"/>
-              <w:adjustRightInd w:val="0"/>
-              <w:rPr>
-                <w:rFonts w:ascii="Garamond" w:hAnsi="Garamond" w:cs="Times New Roman"/>
-                <w:sz w:val="24"/>
-                <w:szCs w:val="24"/>
-                <w:highlight w:val="white"/>
-                <w:lang w:val="de-DE"/>
-              </w:rPr>
-            </w:pPr>
-          </w:p>
-        </w:tc>
-      </w:tr>
-      <w:bookmarkEnd w:id="0"/>
+          </w:p>
+        </w:tc>
+        <w:tc>
+          <w:tcPr>
+            <w:tcW w:w="2551" w:type="dxa"/>
+          </w:tcPr>
+          <w:p>
+            <w:pPr>
+              <w:shd w:val="clear" w:color="auto" w:fill="FFFFFF"/>
+              <w:autoSpaceDE w:val="0"/>
+              <w:autoSpaceDN w:val="0"/>
+              <w:adjustRightInd w:val="0"/>
+              <w:rPr>
+                <w:rFonts w:ascii="Garamond" w:hAnsi="Garamond" w:cs="Times New Roman"/>
+                <w:sz w:val="24"/>
+                <w:szCs w:val="24"/>
+                <w:highlight w:val="white"/>
+                <w:lang w:val="de-DE"/>
+              </w:rPr>
+            </w:pPr>
+          </w:p>
+        </w:tc>
+        <w:tc>
+          <w:tcPr>
+            <w:tcW w:w="4111" w:type="dxa"/>
+          </w:tcPr>
+          <w:p>
+            <w:pPr>
+              <w:shd w:val="clear" w:color="auto" w:fill="FFFFFF"/>
+              <w:autoSpaceDE w:val="0"/>
+              <w:autoSpaceDN w:val="0"/>
+              <w:adjustRightInd w:val="0"/>
+              <w:rPr>
+                <w:rFonts w:ascii="Garamond" w:hAnsi="Garamond" w:cs="Times New Roman"/>
+                <w:sz w:val="24"/>
+                <w:szCs w:val="24"/>
+                <w:highlight w:val="white"/>
+                <w:lang w:val="de-DE"/>
+              </w:rPr>
+            </w:pPr>
+          </w:p>
+        </w:tc>
+      </w:tr>
     </w:tbl>
     <w:p/>
     <w:p/>
